--- a/Dissertacao/Delirium_rascunho .docx
+++ b/Dissertacao/Delirium_rascunho .docx
@@ -10,6 +10,290 @@
         </w:rPr>
       </w:pPr>
       <w:bookmarkStart w:id="0" w:name="_Toc60932890"/>
+      <w:bookmarkStart w:id="1" w:name="_Toc61364874"/>
+      <w:proofErr w:type="spellStart"/>
+      <w:r>
+        <w:rPr>
+          <w:lang w:val="pt-PT"/>
+        </w:rPr>
+        <w:t>Machine</w:t>
+      </w:r>
+      <w:proofErr w:type="spellEnd"/>
+      <w:r>
+        <w:rPr>
+          <w:lang w:val="pt-PT"/>
+        </w:rPr>
+        <w:t xml:space="preserve"> </w:t>
+      </w:r>
+      <w:proofErr w:type="spellStart"/>
+      <w:r>
+        <w:rPr>
+          <w:lang w:val="pt-PT"/>
+        </w:rPr>
+        <w:t>Learning</w:t>
+      </w:r>
+      <w:bookmarkEnd w:id="1"/>
+      <w:proofErr w:type="spellEnd"/>
+      <w:r>
+        <w:rPr>
+          <w:lang w:val="pt-PT"/>
+        </w:rPr>
+        <w:t xml:space="preserve"> </w:t>
+      </w:r>
+    </w:p>
+    <w:p>
+      <w:pPr>
+        <w:rPr>
+          <w:lang w:eastAsia="x-none"/>
+        </w:rPr>
+      </w:pPr>
+      <w:r>
+        <w:rPr>
+          <w:lang w:eastAsia="x-none"/>
+        </w:rPr>
+        <w:t>A Aprendizagem Automática é uma área de investigação que utiliza conceitos de inteligência artificial e</w:t>
+      </w:r>
+    </w:p>
+    <w:p>
+      <w:pPr>
+        <w:rPr>
+          <w:lang w:eastAsia="x-none"/>
+        </w:rPr>
+      </w:pPr>
+      <w:r>
+        <w:rPr>
+          <w:lang w:eastAsia="x-none"/>
+        </w:rPr>
+        <w:t>estatística. É uma disciplina extensa usando diversos métodos de aprendizagem, como por exemplo as</w:t>
+      </w:r>
+    </w:p>
+    <w:p>
+      <w:pPr>
+        <w:rPr>
+          <w:lang w:eastAsia="x-none"/>
+        </w:rPr>
+      </w:pPr>
+      <w:r>
+        <w:rPr>
+          <w:lang w:eastAsia="x-none"/>
+        </w:rPr>
+        <w:t>redes neuronais, e, tendo como pontos de aplicação a robótica, entre outras.</w:t>
+      </w:r>
+    </w:p>
+    <w:p>
+      <w:pPr>
+        <w:rPr>
+          <w:lang w:eastAsia="x-none"/>
+        </w:rPr>
+      </w:pPr>
+      <w:r>
+        <w:rPr>
+          <w:lang w:eastAsia="x-none"/>
+        </w:rPr>
+        <w:t>Aprendizagem Automática considera métodos e os respetivos programas de software para extrair conhecimento útil (padrões, modelos, relações) de grandes bases de dados que frequentemente contem informação caótica e redundante. A maior utilidade e impacto do conhecimento extraído a partir de dados e eventos históricos é na previsão de eventos e alterações similares no futuro.</w:t>
+      </w:r>
+    </w:p>
+    <w:p>
+      <w:pPr>
+        <w:pStyle w:val="Heading3"/>
+      </w:pPr>
+      <w:bookmarkStart w:id="2" w:name="_Toc61364875"/>
+      <w:r>
+        <w:t>História e Evolução</w:t>
+      </w:r>
+      <w:bookmarkEnd w:id="2"/>
+      <w:r>
+        <w:t xml:space="preserve"> </w:t>
+      </w:r>
+    </w:p>
+    <w:p>
+      <w:pPr>
+        <w:rPr>
+          <w:highlight w:val="yellow"/>
+        </w:rPr>
+      </w:pPr>
+      <w:r>
+        <w:rPr>
+          <w:highlight w:val="yellow"/>
+        </w:rPr>
+        <w:t>[preferencialmente, utilizar apenas até este nível de subsecção]</w:t>
+      </w:r>
+    </w:p>
+    <w:p>
+      <w:pPr>
+        <w:pStyle w:val="Heading3"/>
+      </w:pPr>
+      <w:bookmarkStart w:id="3" w:name="_Toc61364876"/>
+      <w:r>
+        <w:t>Categorias</w:t>
+      </w:r>
+      <w:bookmarkEnd w:id="3"/>
+      <w:r>
+        <w:t xml:space="preserve"> </w:t>
+      </w:r>
+    </w:p>
+    <w:p/>
+    <w:p/>
+    <w:p/>
+    <w:p>
+      <w:pPr>
+        <w:pStyle w:val="Heading3"/>
+      </w:pPr>
+      <w:bookmarkStart w:id="4" w:name="_Toc61364877"/>
+      <w:proofErr w:type="spellStart"/>
+      <w:r>
+        <w:t>Frameworks</w:t>
+      </w:r>
+      <w:proofErr w:type="spellEnd"/>
+      <w:r>
+        <w:t xml:space="preserve"> para construção de modelos de </w:t>
+      </w:r>
+      <w:proofErr w:type="spellStart"/>
+      <w:r>
+        <w:rPr>
+          <w:i/>
+          <w:iCs/>
+        </w:rPr>
+        <w:t>Machine</w:t>
+      </w:r>
+      <w:proofErr w:type="spellEnd"/>
+      <w:r>
+        <w:rPr>
+          <w:i/>
+          <w:iCs/>
+        </w:rPr>
+        <w:t xml:space="preserve"> </w:t>
+      </w:r>
+      <w:proofErr w:type="spellStart"/>
+      <w:r>
+        <w:rPr>
+          <w:i/>
+          <w:iCs/>
+        </w:rPr>
+        <w:t>Learning</w:t>
+      </w:r>
+      <w:bookmarkEnd w:id="4"/>
+      <w:proofErr w:type="spellEnd"/>
+      <w:r>
+        <w:t xml:space="preserve"> </w:t>
+      </w:r>
+    </w:p>
+    <w:p/>
+    <w:p>
+      <w:pPr>
+        <w:pStyle w:val="Heading3"/>
+      </w:pPr>
+      <w:r>
+        <w:t xml:space="preserve">Metodologia </w:t>
+      </w:r>
+    </w:p>
+    <w:p>
+      <w:proofErr w:type="spellStart"/>
+      <w:r>
+        <w:t>Semma</w:t>
+      </w:r>
+      <w:proofErr w:type="spellEnd"/>
+      <w:r>
+        <w:t xml:space="preserve"> </w:t>
+      </w:r>
+      <w:proofErr w:type="spellStart"/>
+      <w:r>
+        <w:t>vs</w:t>
+      </w:r>
+      <w:proofErr w:type="spellEnd"/>
+      <w:r>
+        <w:t xml:space="preserve">  </w:t>
+      </w:r>
+      <w:proofErr w:type="spellStart"/>
+      <w:r>
+        <w:t>crisp</w:t>
+      </w:r>
+      <w:proofErr w:type="spellEnd"/>
+      <w:r>
+        <w:t xml:space="preserve">-dm </w:t>
+      </w:r>
+    </w:p>
+    <w:p/>
+    <w:p/>
+    <w:p>
+      <w:pPr>
+        <w:pStyle w:val="Heading3"/>
+      </w:pPr>
+      <w:bookmarkStart w:id="5" w:name="_Toc61364878"/>
+      <w:r>
+        <w:t xml:space="preserve">ML </w:t>
+      </w:r>
+      <w:proofErr w:type="spellStart"/>
+      <w:r>
+        <w:t>Python</w:t>
+      </w:r>
+      <w:proofErr w:type="spellEnd"/>
+      <w:r>
+        <w:t xml:space="preserve"> Packages</w:t>
+      </w:r>
+      <w:bookmarkEnd w:id="5"/>
+      <w:r>
+        <w:t xml:space="preserve"> </w:t>
+      </w:r>
+    </w:p>
+    <w:p/>
+    <w:p>
+      <w:pPr>
+        <w:pStyle w:val="Heading3"/>
+      </w:pPr>
+      <w:bookmarkStart w:id="6" w:name="_Toc61364879"/>
+      <w:r>
+        <w:lastRenderedPageBreak/>
+        <w:t>Exploração de dados</w:t>
+      </w:r>
+      <w:bookmarkEnd w:id="6"/>
+      <w:r>
+        <w:t xml:space="preserve"> </w:t>
+      </w:r>
+    </w:p>
+    <w:p/>
+    <w:p/>
+    <w:p>
+      <w:pPr>
+        <w:pStyle w:val="Heading2"/>
+        <w:numPr>
+          <w:ilvl w:val="0"/>
+          <w:numId w:val="0"/>
+        </w:numPr>
+        <w:ind w:left="567"/>
+        <w:rPr>
+          <w:lang w:val="pt-PT"/>
+        </w:rPr>
+      </w:pPr>
+    </w:p>
+    <w:p>
+      <w:pPr>
+        <w:rPr>
+          <w:lang w:eastAsia="x-none"/>
+        </w:rPr>
+      </w:pPr>
+    </w:p>
+    <w:p>
+      <w:pPr>
+        <w:rPr>
+          <w:lang w:eastAsia="x-none"/>
+        </w:rPr>
+      </w:pPr>
+    </w:p>
+    <w:p>
+      <w:pPr>
+        <w:rPr>
+          <w:lang w:eastAsia="x-none"/>
+        </w:rPr>
+      </w:pPr>
+    </w:p>
+    <w:p>
+      <w:pPr>
+        <w:pStyle w:val="Heading2"/>
+        <w:rPr>
+          <w:lang w:val="pt-PT"/>
+        </w:rPr>
+      </w:pPr>
       <w:proofErr w:type="spellStart"/>
       <w:r>
         <w:rPr>
@@ -47,11 +331,11 @@
         </w:numPr>
         <w:ind w:left="709" w:hanging="709"/>
       </w:pPr>
-      <w:bookmarkStart w:id="1" w:name="_Toc60932891"/>
+      <w:bookmarkStart w:id="7" w:name="_Toc60932891"/>
       <w:r>
         <w:t>Definição</w:t>
       </w:r>
-      <w:bookmarkEnd w:id="1"/>
+      <w:bookmarkEnd w:id="7"/>
       <w:r>
         <w:t xml:space="preserve"> </w:t>
       </w:r>
@@ -89,11 +373,11 @@
         </w:numPr>
         <w:ind w:left="709" w:hanging="709"/>
       </w:pPr>
-      <w:bookmarkStart w:id="2" w:name="_Toc60932892"/>
+      <w:bookmarkStart w:id="8" w:name="_Toc60932892"/>
       <w:r>
         <w:t>Fatores predisponentes</w:t>
       </w:r>
-      <w:bookmarkEnd w:id="2"/>
+      <w:bookmarkEnd w:id="8"/>
       <w:r>
         <w:t xml:space="preserve"> </w:t>
       </w:r>
@@ -133,7 +417,14 @@
         <w:rPr>
           <w:color w:val="000000" w:themeColor="text1"/>
         </w:rPr>
-        <w:t>fatores precipitantes, aos fatores instalados</w:t>
+        <w:t xml:space="preserve">fatores precipitantes, aos fatores </w:t>
+      </w:r>
+      <w:r>
+        <w:rPr>
+          <w:color w:val="000000" w:themeColor="text1"/>
+        </w:rPr>
+        <w:lastRenderedPageBreak/>
+        <w:t>instalados</w:t>
       </w:r>
       <w:r>
         <w:rPr>
@@ -230,11 +521,11 @@
         </w:numPr>
         <w:ind w:left="709" w:hanging="709"/>
       </w:pPr>
-      <w:bookmarkStart w:id="3" w:name="_Toc60932893"/>
+      <w:bookmarkStart w:id="9" w:name="_Toc60932893"/>
       <w:r>
         <w:t>Fatores precipitantes</w:t>
       </w:r>
-      <w:bookmarkEnd w:id="3"/>
+      <w:bookmarkEnd w:id="9"/>
       <w:r>
         <w:t xml:space="preserve"> </w:t>
       </w:r>
@@ -248,7 +539,7 @@
         </w:numPr>
         <w:jc w:val="both"/>
       </w:pPr>
-      <w:bookmarkStart w:id="4" w:name="_Toc60932894"/>
+      <w:bookmarkStart w:id="10" w:name="_Toc60932894"/>
     </w:p>
     <w:p>
       <w:pPr>
@@ -260,7 +551,6 @@
         <w:jc w:val="both"/>
       </w:pPr>
       <w:r>
-        <w:lastRenderedPageBreak/>
         <w:t xml:space="preserve">Os fatores precipitantes (insultos agudos) são aqueles que acionam os mecanismos fisiopatológicos do </w:t>
       </w:r>
       <w:proofErr w:type="spellStart"/>
@@ -271,7 +561,7 @@
       <w:r>
         <w:t>.[2, 33] Os vários fatores precipitantes têm uma contribuição diferente consoante as populações de doentes.[5, 15, 32] As causas mais comuns no idoso incluem fármacos, infeções e alterações laboratoriais, seguidos de eventos cardiovasculares, traumatismos e iatrogenia, sobretudo cirurgia.[2, 5, 33-35]</w:t>
       </w:r>
-      <w:bookmarkEnd w:id="4"/>
+      <w:bookmarkEnd w:id="10"/>
     </w:p>
     <w:p/>
     <w:p/>
@@ -285,7 +575,7 @@
         </w:numPr>
         <w:ind w:left="709" w:hanging="709"/>
       </w:pPr>
-      <w:bookmarkStart w:id="5" w:name="_Toc60932895"/>
+      <w:bookmarkStart w:id="11" w:name="_Toc60932895"/>
       <w:proofErr w:type="spellStart"/>
       <w:r>
         <w:t>Delirium</w:t>
@@ -294,7 +584,7 @@
       <w:r>
         <w:t xml:space="preserve"> devido a uma condição médica</w:t>
       </w:r>
-      <w:bookmarkEnd w:id="5"/>
+      <w:bookmarkEnd w:id="11"/>
     </w:p>
     <w:p>
       <w:pPr>
@@ -317,7 +607,7 @@
           <w:lang w:val="pt-BR"/>
         </w:rPr>
       </w:pPr>
-      <w:bookmarkStart w:id="6" w:name="_Toc60932896"/>
+      <w:bookmarkStart w:id="12" w:name="_Toc60932896"/>
       <w:r>
         <w:rPr>
           <w:color w:val="auto"/>
@@ -325,7 +615,7 @@
         </w:rPr>
         <w:t>Sistémica</w:t>
       </w:r>
-      <w:bookmarkEnd w:id="6"/>
+      <w:bookmarkEnd w:id="12"/>
     </w:p>
     <w:p>
       <w:pPr>
@@ -339,7 +629,7 @@
           <w:lang w:val="pt-BR"/>
         </w:rPr>
       </w:pPr>
-      <w:bookmarkStart w:id="7" w:name="_Toc60932897"/>
+      <w:bookmarkStart w:id="13" w:name="_Toc60932897"/>
       <w:r>
         <w:rPr>
           <w:color w:val="auto"/>
@@ -379,7 +669,7 @@
         </w:rPr>
         <w:t>.[7,32,36]</w:t>
       </w:r>
-      <w:bookmarkEnd w:id="7"/>
+      <w:bookmarkEnd w:id="13"/>
       <w:r>
         <w:rPr>
           <w:color w:val="auto"/>
@@ -413,7 +703,7 @@
           <w:lang w:val="pt-BR"/>
         </w:rPr>
       </w:pPr>
-      <w:bookmarkStart w:id="8" w:name="_Toc60932898"/>
+      <w:bookmarkStart w:id="14" w:name="_Toc60932898"/>
       <w:r>
         <w:rPr>
           <w:color w:val="auto"/>
@@ -437,7 +727,7 @@
         </w:rPr>
         <w:t>, designadamente por infeções virais ou mesmo causas não infeciosas.[52] Traumatismo, choque e doença grave com falência orgânica são outros fatores sistémicos potencialmente implicados.[5, 7, 32, 38]</w:t>
       </w:r>
-      <w:bookmarkEnd w:id="8"/>
+      <w:bookmarkEnd w:id="14"/>
     </w:p>
     <w:p>
       <w:pPr>
@@ -551,11 +841,7 @@
       </w:r>
       <w:proofErr w:type="spellEnd"/>
       <w:r>
-        <w:t xml:space="preserve"> isquémicos, sobretudo no território da artéria cerebral posterior no hemisfério não dominante, afetando estruturas </w:t>
-      </w:r>
-      <w:r>
-        <w:lastRenderedPageBreak/>
-        <w:t>relacionadas com a atenção e consciência, frequentemente associados a perda de campo visual e agitação.[5]</w:t>
+        <w:t xml:space="preserve"> isquémicos, sobretudo no território da artéria cerebral posterior no hemisfério não dominante, afetando estruturas relacionadas com a atenção e consciência, frequentemente associados a perda de campo visual e agitação.[5]</w:t>
       </w:r>
     </w:p>
     <w:p/>
@@ -720,11 +1006,12 @@
         </w:numPr>
         <w:ind w:left="709" w:hanging="709"/>
       </w:pPr>
-      <w:bookmarkStart w:id="9" w:name="_Toc60932899"/>
-      <w:r>
+      <w:bookmarkStart w:id="15" w:name="_Toc60932899"/>
+      <w:r>
+        <w:lastRenderedPageBreak/>
         <w:t>Clínica</w:t>
       </w:r>
-      <w:bookmarkEnd w:id="9"/>
+      <w:bookmarkEnd w:id="15"/>
       <w:r>
         <w:t xml:space="preserve"> </w:t>
       </w:r>
@@ -762,11 +1049,7 @@
       </w:r>
       <w:proofErr w:type="spellEnd"/>
       <w:r>
-        <w:t xml:space="preserve">.[4] O paciente manifesta dificuldade em dirigir, focar, manter e desviar a </w:t>
-      </w:r>
-      <w:r>
-        <w:lastRenderedPageBreak/>
-        <w:t>atenção: apresenta dificuldade em manter um diálogo ou cumprir ordens, distraindo-se facilmente com estímulos pouco revelantes, levando à necessidade de repetição de perguntas aquando da entrevista médica, e não raramente, persevera com respostas em relação às perguntas já realizadas.[16]</w:t>
+        <w:t>.[4] O paciente manifesta dificuldade em dirigir, focar, manter e desviar a atenção: apresenta dificuldade em manter um diálogo ou cumprir ordens, distraindo-se facilmente com estímulos pouco revelantes, levando à necessidade de repetição de perguntas aquando da entrevista médica, e não raramente, persevera com respostas em relação às perguntas já realizadas.[16]</w:t>
       </w:r>
     </w:p>
     <w:p/>
@@ -839,15 +1122,16 @@
         </w:numPr>
         <w:ind w:left="709" w:hanging="709"/>
       </w:pPr>
-      <w:bookmarkStart w:id="10" w:name="_Toc60932900"/>
-      <w:r>
+      <w:bookmarkStart w:id="16" w:name="_Toc60932900"/>
+      <w:r>
+        <w:lastRenderedPageBreak/>
         <w:t xml:space="preserve">Subtipos clínicos de </w:t>
       </w:r>
       <w:proofErr w:type="spellStart"/>
       <w:r>
         <w:t>delirium</w:t>
       </w:r>
-      <w:bookmarkEnd w:id="10"/>
+      <w:bookmarkEnd w:id="16"/>
       <w:proofErr w:type="spellEnd"/>
     </w:p>
     <w:p/>
@@ -909,11 +1193,11 @@
         </w:numPr>
         <w:ind w:left="709" w:hanging="709"/>
       </w:pPr>
-      <w:bookmarkStart w:id="11" w:name="_Toc60932901"/>
+      <w:bookmarkStart w:id="17" w:name="_Toc60932901"/>
       <w:r>
         <w:t>Diagnóstico</w:t>
       </w:r>
-      <w:bookmarkEnd w:id="11"/>
+      <w:bookmarkEnd w:id="17"/>
       <w:r>
         <w:t xml:space="preserve"> </w:t>
       </w:r>
@@ -1036,11 +1320,11 @@
         </w:numPr>
         <w:ind w:left="709" w:hanging="709"/>
       </w:pPr>
-      <w:bookmarkStart w:id="12" w:name="_Toc60932902"/>
+      <w:bookmarkStart w:id="18" w:name="_Toc60932902"/>
       <w:r>
         <w:t>Critérios de diagnóstico</w:t>
       </w:r>
-      <w:bookmarkEnd w:id="12"/>
+      <w:bookmarkEnd w:id="18"/>
       <w:r>
         <w:t xml:space="preserve"> </w:t>
       </w:r>
@@ -1207,11 +1491,11 @@
         </w:numPr>
         <w:ind w:left="709" w:hanging="709"/>
       </w:pPr>
-      <w:bookmarkStart w:id="13" w:name="_Toc60932903"/>
+      <w:bookmarkStart w:id="19" w:name="_Toc60932903"/>
       <w:r>
         <w:t>Prognóstico</w:t>
       </w:r>
-      <w:bookmarkEnd w:id="13"/>
+      <w:bookmarkEnd w:id="19"/>
       <w:r>
         <w:t xml:space="preserve"> </w:t>
       </w:r>
@@ -1276,6 +1560,92 @@
 <file path=word/numbering.xml><?xml version="1.0" encoding="utf-8"?>
 <w:numbering xmlns:wpc="http://schemas.microsoft.com/office/word/2010/wordprocessingCanvas" xmlns:cx="http://schemas.microsoft.com/office/drawing/2014/chartex" xmlns:cx1="http://schemas.microsoft.com/office/drawing/2015/9/8/chartex" xmlns:cx2="http://schemas.microsoft.com/office/drawing/2015/10/21/chartex" xmlns:cx3="http://schemas.microsoft.com/office/drawing/2016/5/9/chartex" xmlns:cx4="http://schemas.microsoft.com/office/drawing/2016/5/10/chartex" xmlns:cx5="http://schemas.microsoft.com/office/drawing/2016/5/11/chartex" xmlns:cx6="http://schemas.microsoft.com/office/drawing/2016/5/12/chartex" xmlns:cx7="http://schemas.microsoft.com/office/drawing/2016/5/13/chartex" xmlns:cx8="http://schemas.microsoft.com/office/drawing/2016/5/14/chartex" xmlns:mc="http://schemas.openxmlformats.org/markup-compatibility/2006" xmlns:aink="http://schemas.microsoft.com/office/drawing/2016/ink" xmlns:am3d="http://schemas.microsoft.com/office/drawing/2017/model3d" xmlns:o="urn:schemas-microsoft-com:office:office" xmlns:r="http://schemas.openxmlformats.org/officeDocument/2006/relationships" xmlns:m="http://schemas.openxmlformats.org/officeDocument/2006/math" xmlns:v="urn:schemas-microsoft-com:vml" xmlns:wp14="http://schemas.microsoft.com/office/word/2010/wordprocessingDrawing" xmlns:wp="http://schemas.openxmlformats.org/drawingml/2006/wordprocessingDrawing" xmlns:w10="urn:schemas-microsoft-com:office:word" xmlns:w="http://schemas.openxmlformats.org/wordprocessingml/2006/main" xmlns:w14="http://schemas.microsoft.com/office/word/2010/wordml" xmlns:w15="http://schemas.microsoft.com/office/word/2012/wordml" xmlns:w16cex="http://schemas.microsoft.com/office/word/2018/wordml/cex" xmlns:w16cid="http://schemas.microsoft.com/office/word/2016/wordml/cid" xmlns:w16="http://schemas.microsoft.com/office/word/2018/wordml" xmlns:w16se="http://schemas.microsoft.com/office/word/2015/wordml/symex" xmlns:wpg="http://schemas.microsoft.com/office/word/2010/wordprocessingGroup" xmlns:wpi="http://schemas.microsoft.com/office/word/2010/wordprocessingInk" xmlns:wne="http://schemas.microsoft.com/office/word/2006/wordml" xmlns:wps="http://schemas.microsoft.com/office/word/2010/wordprocessingShape" mc:Ignorable="w14 w15 w16se w16cid w16 w16cex wp14">
   <w:abstractNum w:abstractNumId="0" w15:restartNumberingAfterBreak="0">
+    <w:nsid w:val="71BB732B"/>
+    <w:multiLevelType w:val="hybridMultilevel"/>
+    <w:tmpl w:val="FACAD31A"/>
+    <w:lvl w:ilvl="0" w:tplc="0816000F">
+      <w:start w:val="1"/>
+      <w:numFmt w:val="decimal"/>
+      <w:lvlText w:val="%1."/>
+      <w:lvlJc w:val="left"/>
+      <w:pPr>
+        <w:ind w:left="720" w:hanging="360"/>
+      </w:pPr>
+    </w:lvl>
+    <w:lvl w:ilvl="1" w:tplc="08160019" w:tentative="1">
+      <w:start w:val="1"/>
+      <w:numFmt w:val="lowerLetter"/>
+      <w:lvlText w:val="%2."/>
+      <w:lvlJc w:val="left"/>
+      <w:pPr>
+        <w:ind w:left="1440" w:hanging="360"/>
+      </w:pPr>
+    </w:lvl>
+    <w:lvl w:ilvl="2" w:tplc="0816001B" w:tentative="1">
+      <w:start w:val="1"/>
+      <w:numFmt w:val="lowerRoman"/>
+      <w:lvlText w:val="%3."/>
+      <w:lvlJc w:val="right"/>
+      <w:pPr>
+        <w:ind w:left="2160" w:hanging="180"/>
+      </w:pPr>
+    </w:lvl>
+    <w:lvl w:ilvl="3" w:tplc="0816000F" w:tentative="1">
+      <w:start w:val="1"/>
+      <w:numFmt w:val="decimal"/>
+      <w:lvlText w:val="%4."/>
+      <w:lvlJc w:val="left"/>
+      <w:pPr>
+        <w:ind w:left="2880" w:hanging="360"/>
+      </w:pPr>
+    </w:lvl>
+    <w:lvl w:ilvl="4" w:tplc="08160019" w:tentative="1">
+      <w:start w:val="1"/>
+      <w:numFmt w:val="lowerLetter"/>
+      <w:lvlText w:val="%5."/>
+      <w:lvlJc w:val="left"/>
+      <w:pPr>
+        <w:ind w:left="3600" w:hanging="360"/>
+      </w:pPr>
+    </w:lvl>
+    <w:lvl w:ilvl="5" w:tplc="0816001B" w:tentative="1">
+      <w:start w:val="1"/>
+      <w:numFmt w:val="lowerRoman"/>
+      <w:lvlText w:val="%6."/>
+      <w:lvlJc w:val="right"/>
+      <w:pPr>
+        <w:ind w:left="4320" w:hanging="180"/>
+      </w:pPr>
+    </w:lvl>
+    <w:lvl w:ilvl="6" w:tplc="0816000F" w:tentative="1">
+      <w:start w:val="1"/>
+      <w:numFmt w:val="decimal"/>
+      <w:lvlText w:val="%7."/>
+      <w:lvlJc w:val="left"/>
+      <w:pPr>
+        <w:ind w:left="5040" w:hanging="360"/>
+      </w:pPr>
+    </w:lvl>
+    <w:lvl w:ilvl="7" w:tplc="08160019" w:tentative="1">
+      <w:start w:val="1"/>
+      <w:numFmt w:val="lowerLetter"/>
+      <w:lvlText w:val="%8."/>
+      <w:lvlJc w:val="left"/>
+      <w:pPr>
+        <w:ind w:left="5760" w:hanging="360"/>
+      </w:pPr>
+    </w:lvl>
+    <w:lvl w:ilvl="8" w:tplc="0816001B" w:tentative="1">
+      <w:start w:val="1"/>
+      <w:numFmt w:val="lowerRoman"/>
+      <w:lvlText w:val="%9."/>
+      <w:lvlJc w:val="right"/>
+      <w:pPr>
+        <w:ind w:left="6480" w:hanging="180"/>
+      </w:pPr>
+    </w:lvl>
+  </w:abstractNum>
+  <w:abstractNum w:abstractNumId="1" w15:restartNumberingAfterBreak="0">
     <w:nsid w:val="73FF47D3"/>
     <w:multiLevelType w:val="multilevel"/>
     <w:tmpl w:val="19D2145A"/>
@@ -1446,10 +1816,10 @@
     </w:lvl>
   </w:abstractNum>
   <w:num w:numId="1">
-    <w:abstractNumId w:val="0"/>
+    <w:abstractNumId w:val="1"/>
   </w:num>
   <w:num w:numId="2">
-    <w:abstractNumId w:val="0"/>
+    <w:abstractNumId w:val="1"/>
     <w:lvlOverride w:ilvl="0">
       <w:lvl w:ilvl="0">
         <w:start w:val="1"/>
@@ -1585,6 +1955,9 @@
         </w:rPr>
       </w:lvl>
     </w:lvlOverride>
+  </w:num>
+  <w:num w:numId="3">
+    <w:abstractNumId w:val="0"/>
   </w:num>
 </w:numbering>
 </file>
